--- a/tom-tat-nop-sangt2/TuDienDuLieu_TranQuocCuong_B1605325.docx
+++ b/tom-tat-nop-sangt2/TuDienDuLieu_TranQuocCuong_B1605325.docx
@@ -12027,7 +12027,7 @@
           <w:sz w:val="26"/>
           <w:szCs w:val="26"/>
         </w:rPr>
-        <w:t>Product</w:t>
+        <w:t>Tree</w:t>
       </w:r>
     </w:p>
     <w:tbl>
@@ -17207,227 +17207,6 @@
                 <w:sz w:val="24"/>
                 <w:szCs w:val="24"/>
               </w:rPr>
-              <w:t>price_promotion</w:t>
-            </w:r>
-          </w:p>
-        </w:tc>
-        <w:tc>
-          <w:tcPr>
-            <w:tcW w:w="1026" w:type="dxa"/>
-            <w:tcBorders>
-              <w:top w:val="single" w:sz="4" w:space="0" w:color="000000"/>
-              <w:left w:val="single" w:sz="4" w:space="0" w:color="000000"/>
-              <w:bottom w:val="single" w:sz="4" w:space="0" w:color="000000"/>
-              <w:right w:val="single" w:sz="4" w:space="0" w:color="000000"/>
-            </w:tcBorders>
-          </w:tcPr>
-          <w:p>
-            <w:pPr>
-              <w:ind w:left="5"/>
-              <w:rPr>
-                <w:rFonts w:ascii="Times New Roman" w:hAnsi="Times New Roman" w:cs="Times New Roman"/>
-                <w:sz w:val="24"/>
-                <w:szCs w:val="24"/>
-              </w:rPr>
-            </w:pPr>
-            <w:r>
-              <w:rPr>
-                <w:rFonts w:ascii="Times New Roman" w:hAnsi="Times New Roman" w:cs="Times New Roman"/>
-                <w:sz w:val="24"/>
-                <w:szCs w:val="24"/>
-              </w:rPr>
-              <w:t>i</w:t>
-            </w:r>
-            <w:r>
-              <w:rPr>
-                <w:rFonts w:ascii="Times New Roman" w:hAnsi="Times New Roman" w:cs="Times New Roman"/>
-                <w:sz w:val="24"/>
-                <w:szCs w:val="24"/>
-              </w:rPr>
-              <w:t>nt</w:t>
-            </w:r>
-          </w:p>
-        </w:tc>
-        <w:tc>
-          <w:tcPr>
-            <w:tcW w:w="1091" w:type="dxa"/>
-            <w:tcBorders>
-              <w:top w:val="single" w:sz="4" w:space="0" w:color="000000"/>
-              <w:left w:val="single" w:sz="4" w:space="0" w:color="000000"/>
-              <w:bottom w:val="single" w:sz="4" w:space="0" w:color="000000"/>
-              <w:right w:val="single" w:sz="4" w:space="0" w:color="000000"/>
-            </w:tcBorders>
-          </w:tcPr>
-          <w:p>
-            <w:pPr>
-              <w:rPr>
-                <w:rFonts w:ascii="Times New Roman" w:hAnsi="Times New Roman" w:cs="Times New Roman"/>
-                <w:sz w:val="24"/>
-                <w:szCs w:val="24"/>
-              </w:rPr>
-            </w:pPr>
-          </w:p>
-        </w:tc>
-        <w:tc>
-          <w:tcPr>
-            <w:tcW w:w="1159" w:type="dxa"/>
-            <w:tcBorders>
-              <w:top w:val="single" w:sz="4" w:space="0" w:color="000000"/>
-              <w:left w:val="single" w:sz="4" w:space="0" w:color="000000"/>
-              <w:bottom w:val="single" w:sz="4" w:space="0" w:color="000000"/>
-              <w:right w:val="single" w:sz="4" w:space="0" w:color="000000"/>
-            </w:tcBorders>
-          </w:tcPr>
-          <w:p>
-            <w:pPr>
-              <w:rPr>
-                <w:rFonts w:ascii="Times New Roman" w:hAnsi="Times New Roman" w:cs="Times New Roman"/>
-                <w:sz w:val="24"/>
-                <w:szCs w:val="24"/>
-              </w:rPr>
-            </w:pPr>
-          </w:p>
-        </w:tc>
-        <w:tc>
-          <w:tcPr>
-            <w:tcW w:w="904" w:type="dxa"/>
-            <w:tcBorders>
-              <w:top w:val="single" w:sz="4" w:space="0" w:color="000000"/>
-              <w:left w:val="single" w:sz="4" w:space="0" w:color="000000"/>
-              <w:bottom w:val="single" w:sz="4" w:space="0" w:color="000000"/>
-              <w:right w:val="single" w:sz="4" w:space="0" w:color="000000"/>
-            </w:tcBorders>
-          </w:tcPr>
-          <w:p>
-            <w:pPr>
-              <w:ind w:left="62"/>
-              <w:jc w:val="center"/>
-              <w:rPr>
-                <w:rFonts w:ascii="Times New Roman" w:hAnsi="Times New Roman" w:cs="Times New Roman"/>
-                <w:sz w:val="24"/>
-                <w:szCs w:val="24"/>
-              </w:rPr>
-            </w:pPr>
-          </w:p>
-        </w:tc>
-        <w:tc>
-          <w:tcPr>
-            <w:tcW w:w="851" w:type="dxa"/>
-            <w:tcBorders>
-              <w:top w:val="single" w:sz="4" w:space="0" w:color="000000"/>
-              <w:left w:val="single" w:sz="4" w:space="0" w:color="000000"/>
-              <w:bottom w:val="single" w:sz="4" w:space="0" w:color="000000"/>
-              <w:right w:val="single" w:sz="4" w:space="0" w:color="000000"/>
-            </w:tcBorders>
-          </w:tcPr>
-          <w:p>
-            <w:pPr>
-              <w:ind w:left="68"/>
-              <w:jc w:val="center"/>
-              <w:rPr>
-                <w:rFonts w:ascii="Times New Roman" w:hAnsi="Times New Roman" w:cs="Times New Roman"/>
-                <w:sz w:val="24"/>
-                <w:szCs w:val="24"/>
-              </w:rPr>
-            </w:pPr>
-          </w:p>
-        </w:tc>
-        <w:tc>
-          <w:tcPr>
-            <w:tcW w:w="1672" w:type="dxa"/>
-            <w:tcBorders>
-              <w:top w:val="single" w:sz="4" w:space="0" w:color="000000"/>
-              <w:left w:val="single" w:sz="4" w:space="0" w:color="000000"/>
-              <w:bottom w:val="single" w:sz="4" w:space="0" w:color="000000"/>
-              <w:right w:val="single" w:sz="4" w:space="0" w:color="000000"/>
-            </w:tcBorders>
-          </w:tcPr>
-          <w:p>
-            <w:pPr>
-              <w:rPr>
-                <w:rFonts w:ascii="Times New Roman" w:hAnsi="Times New Roman" w:cs="Times New Roman"/>
-                <w:sz w:val="24"/>
-                <w:szCs w:val="24"/>
-              </w:rPr>
-            </w:pPr>
-            <w:r>
-              <w:rPr>
-                <w:rFonts w:ascii="Times New Roman" w:hAnsi="Times New Roman" w:cs="Times New Roman"/>
-                <w:sz w:val="24"/>
-                <w:szCs w:val="24"/>
-              </w:rPr>
-              <w:t>Giá sau khi khyến mãi</w:t>
-            </w:r>
-            <w:r>
-              <w:rPr>
-                <w:rFonts w:ascii="Times New Roman" w:hAnsi="Times New Roman" w:cs="Times New Roman"/>
-                <w:sz w:val="24"/>
-                <w:szCs w:val="24"/>
-              </w:rPr>
-              <w:t xml:space="preserve"> (giá được tính từ % giảm lấy được từ bảng promotion)</w:t>
-            </w:r>
-          </w:p>
-        </w:tc>
-      </w:tr>
-      <w:tr>
-        <w:trPr>
-          <w:trHeight w:val="619"/>
-        </w:trPr>
-        <w:tc>
-          <w:tcPr>
-            <w:tcW w:w="694" w:type="dxa"/>
-            <w:tcBorders>
-              <w:top w:val="single" w:sz="4" w:space="0" w:color="000000"/>
-              <w:left w:val="single" w:sz="4" w:space="0" w:color="000000"/>
-              <w:bottom w:val="single" w:sz="4" w:space="0" w:color="000000"/>
-              <w:right w:val="single" w:sz="4" w:space="0" w:color="000000"/>
-            </w:tcBorders>
-          </w:tcPr>
-          <w:p>
-            <w:pPr>
-              <w:ind w:left="2"/>
-              <w:jc w:val="center"/>
-              <w:rPr>
-                <w:rFonts w:ascii="Times New Roman" w:hAnsi="Times New Roman" w:cs="Times New Roman"/>
-                <w:sz w:val="24"/>
-                <w:szCs w:val="24"/>
-              </w:rPr>
-            </w:pPr>
-            <w:r>
-              <w:rPr>
-                <w:rFonts w:ascii="Times New Roman" w:hAnsi="Times New Roman" w:cs="Times New Roman"/>
-                <w:sz w:val="24"/>
-                <w:szCs w:val="24"/>
-              </w:rPr>
-              <w:lastRenderedPageBreak/>
-              <w:t>4</w:t>
-            </w:r>
-          </w:p>
-        </w:tc>
-        <w:tc>
-          <w:tcPr>
-            <w:tcW w:w="2245" w:type="dxa"/>
-            <w:tcBorders>
-              <w:top w:val="single" w:sz="4" w:space="0" w:color="000000"/>
-              <w:left w:val="single" w:sz="4" w:space="0" w:color="000000"/>
-              <w:bottom w:val="single" w:sz="4" w:space="0" w:color="000000"/>
-              <w:right w:val="single" w:sz="4" w:space="0" w:color="000000"/>
-            </w:tcBorders>
-          </w:tcPr>
-          <w:p>
-            <w:pPr>
-              <w:rPr>
-                <w:rFonts w:ascii="Times New Roman" w:hAnsi="Times New Roman" w:cs="Times New Roman"/>
-                <w:sz w:val="24"/>
-                <w:szCs w:val="24"/>
-              </w:rPr>
-            </w:pPr>
-            <w:r>
-              <w:rPr>
-                <w:rFonts w:ascii="Times New Roman" w:hAnsi="Times New Roman" w:cs="Times New Roman"/>
-                <w:sz w:val="24"/>
-                <w:szCs w:val="24"/>
-              </w:rPr>
               <w:t>status_promotion</w:t>
             </w:r>
           </w:p>
@@ -17691,6 +17470,7 @@
                 <w:sz w:val="24"/>
                 <w:szCs w:val="24"/>
               </w:rPr>
+              <w:lastRenderedPageBreak/>
               <w:t xml:space="preserve">STT </w:t>
             </w:r>
           </w:p>

--- a/tom-tat-nop-sangt2/TuDienDuLieu_TranQuocCuong_B1605325.docx
+++ b/tom-tat-nop-sangt2/TuDienDuLieu_TranQuocCuong_B1605325.docx
@@ -8660,6 +8660,14 @@
                 <w:szCs w:val="24"/>
               </w:rPr>
             </w:pPr>
+            <w:r>
+              <w:rPr>
+                <w:rFonts w:ascii="Times New Roman" w:hAnsi="Times New Roman" w:cs="Times New Roman"/>
+                <w:sz w:val="24"/>
+                <w:szCs w:val="24"/>
+              </w:rPr>
+              <w:t>X</w:t>
+            </w:r>
           </w:p>
         </w:tc>
         <w:tc>
@@ -8683,14 +8691,6 @@
                 <w:szCs w:val="24"/>
               </w:rPr>
             </w:pPr>
-            <w:r>
-              <w:rPr>
-                <w:rFonts w:ascii="Times New Roman" w:hAnsi="Times New Roman" w:cs="Times New Roman"/>
-                <w:sz w:val="24"/>
-                <w:szCs w:val="24"/>
-              </w:rPr>
-              <w:t>X</w:t>
-            </w:r>
           </w:p>
         </w:tc>
         <w:tc>
@@ -17789,6 +17789,14 @@
               </w:rPr>
               <w:t>_img</w:t>
             </w:r>
+            <w:r>
+              <w:rPr>
+                <w:rFonts w:ascii="Times New Roman" w:hAnsi="Times New Roman" w:cs="Times New Roman"/>
+                <w:sz w:val="24"/>
+                <w:szCs w:val="24"/>
+              </w:rPr>
+              <w:t>2d</w:t>
+            </w:r>
           </w:p>
         </w:tc>
         <w:tc>
@@ -17892,14 +17900,6 @@
                 <w:szCs w:val="24"/>
               </w:rPr>
             </w:pPr>
-            <w:r>
-              <w:rPr>
-                <w:rFonts w:ascii="Times New Roman" w:hAnsi="Times New Roman" w:cs="Times New Roman"/>
-                <w:sz w:val="24"/>
-                <w:szCs w:val="24"/>
-              </w:rPr>
-              <w:t>X</w:t>
-            </w:r>
           </w:p>
         </w:tc>
         <w:tc>
@@ -18396,6 +18396,14 @@
               </w:rPr>
               <w:t>_img</w:t>
             </w:r>
+            <w:r>
+              <w:rPr>
+                <w:rFonts w:ascii="Times New Roman" w:hAnsi="Times New Roman" w:cs="Times New Roman"/>
+                <w:sz w:val="24"/>
+                <w:szCs w:val="24"/>
+              </w:rPr>
+              <w:t>3d</w:t>
+            </w:r>
           </w:p>
         </w:tc>
         <w:tc>
@@ -18499,14 +18507,6 @@
                 <w:szCs w:val="24"/>
               </w:rPr>
             </w:pPr>
-            <w:r>
-              <w:rPr>
-                <w:rFonts w:ascii="Times New Roman" w:hAnsi="Times New Roman" w:cs="Times New Roman"/>
-                <w:sz w:val="24"/>
-                <w:szCs w:val="24"/>
-              </w:rPr>
-              <w:t>X</w:t>
-            </w:r>
           </w:p>
         </w:tc>
         <w:tc>
